--- a/Index.docx
+++ b/Index.docx
@@ -16,18 +16,11 @@
             <w:rStyle w:val="Hipervnculo"/>
             <w:lang w:val="es-MX"/>
           </w:rPr>
-          <w:t>Calculador distanc</w:t>
-        </w:r>
-        <w:bookmarkStart w:id="0" w:name="_GoBack"/>
-        <w:bookmarkEnd w:id="0"/>
-        <w:r>
-          <w:rPr>
-            <w:rStyle w:val="Hipervnculo"/>
-            <w:lang w:val="es-MX"/>
-          </w:rPr>
-          <w:t>ia de graves</w:t>
+          <w:t>Calculador distancia de graves</w:t>
         </w:r>
       </w:hyperlink>
+      <w:bookmarkStart w:id="0" w:name="_GoBack"/>
+      <w:bookmarkEnd w:id="0"/>
     </w:p>
     <w:sectPr>
       <w:pgSz w:w="11906" w:h="16838"/>

--- a/Index.docx
+++ b/Index.docx
@@ -4,23 +4,421 @@
   <w:body>
     <w:p>
       <w:pPr>
-        <w:rPr>
+        <w:jc w:val="center"/>
+        <w:rPr>
+          <w:lang w:val="es-MX"/>
+        </w:rPr>
+      </w:pPr>
+      <w:r>
+        <w:rPr>
+          <w:noProof/>
+          <w:lang w:eastAsia="es-AR"/>
+        </w:rPr>
+        <w:drawing>
+          <wp:inline distT="0" distB="0" distL="0" distR="0">
+            <wp:extent cx="548640" cy="548640"/>
+            <wp:effectExtent l="0" t="0" r="3810" b="3810"/>
+            <wp:docPr id="5" name="Imagen 5" descr="E:\MC\PNG\MC 72.png"/>
+            <wp:cNvGraphicFramePr>
+              <a:graphicFrameLocks xmlns:a="http://schemas.openxmlformats.org/drawingml/2006/main" noChangeAspect="1"/>
+            </wp:cNvGraphicFramePr>
+            <a:graphic xmlns:a="http://schemas.openxmlformats.org/drawingml/2006/main">
+              <a:graphicData uri="http://schemas.openxmlformats.org/drawingml/2006/picture">
+                <pic:pic xmlns:pic="http://schemas.openxmlformats.org/drawingml/2006/picture">
+                  <pic:nvPicPr>
+                    <pic:cNvPr id="0" name="Picture 7" descr="E:\MC\PNG\MC 72.png"/>
+                    <pic:cNvPicPr>
+                      <a:picLocks noChangeAspect="1" noChangeArrowheads="1"/>
+                    </pic:cNvPicPr>
+                  </pic:nvPicPr>
+                  <pic:blipFill>
+                    <a:blip r:embed="rId4">
+                      <a:extLst>
+                        <a:ext uri="{28A0092B-C50C-407E-A947-70E740481C1C}">
+                          <a14:useLocalDpi xmlns:a14="http://schemas.microsoft.com/office/drawing/2010/main" val="0"/>
+                        </a:ext>
+                      </a:extLst>
+                    </a:blip>
+                    <a:srcRect/>
+                    <a:stretch>
+                      <a:fillRect/>
+                    </a:stretch>
+                  </pic:blipFill>
+                  <pic:spPr bwMode="auto">
+                    <a:xfrm>
+                      <a:off x="0" y="0"/>
+                      <a:ext cx="548640" cy="548640"/>
+                    </a:xfrm>
+                    <a:prstGeom prst="rect">
+                      <a:avLst/>
+                    </a:prstGeom>
+                    <a:noFill/>
+                    <a:ln>
+                      <a:noFill/>
+                    </a:ln>
+                  </pic:spPr>
+                </pic:pic>
+              </a:graphicData>
+            </a:graphic>
+          </wp:inline>
+        </w:drawing>
+      </w:r>
+    </w:p>
+    <w:p>
+      <w:pPr>
+        <w:jc w:val="center"/>
+        <w:rPr>
+          <w:rStyle w:val="Hipervnculo"/>
+          <w:lang w:val="es-MX"/>
+        </w:rPr>
+      </w:pPr>
+      <w:r>
+        <w:rPr>
+          <w:b/>
+          <w:sz w:val="24"/>
+          <w:lang w:val="es-MX"/>
+        </w:rPr>
+        <w:fldChar w:fldCharType="begin"/>
+      </w:r>
+      <w:r>
+        <w:rPr>
+          <w:b/>
+          <w:sz w:val="24"/>
+          <w:lang w:val="es-MX"/>
+        </w:rPr>
+        <w:instrText xml:space="preserve"> HYPERLINK "https://maurocasarin.github.io/SONIDO/Calculador%20distancia%20de%20graves.html" </w:instrText>
+      </w:r>
+      <w:r>
+        <w:rPr>
+          <w:b/>
+          <w:sz w:val="24"/>
+          <w:lang w:val="es-MX"/>
+        </w:rPr>
+      </w:r>
+      <w:r>
+        <w:rPr>
+          <w:b/>
+          <w:sz w:val="24"/>
+          <w:lang w:val="es-MX"/>
+        </w:rPr>
+        <w:fldChar w:fldCharType="separate"/>
+      </w:r>
+      <w:r>
+        <w:rPr>
+          <w:rStyle w:val="Hipervnculo"/>
+          <w:b/>
+          <w:sz w:val="24"/>
+          <w:lang w:val="es-MX"/>
+        </w:rPr>
+        <w:t>Calculador distancia de graves</w:t>
+      </w:r>
+      <w:r>
+        <w:rPr>
+          <w:rStyle w:val="Hipervnculo"/>
+          <w:lang w:val="es-MX"/>
+        </w:rPr>
+        <w:t xml:space="preserve"> </w:t>
+      </w:r>
+    </w:p>
+    <w:p>
+      <w:pPr>
+        <w:jc w:val="center"/>
+        <w:rPr>
+          <w:rStyle w:val="Hipervnculo"/>
+          <w:lang w:val="es-MX"/>
+        </w:rPr>
+      </w:pPr>
+      <w:r>
+        <w:rPr>
+          <w:rStyle w:val="Hipervnculo"/>
+          <w:noProof/>
+          <w:lang w:eastAsia="es-AR"/>
+        </w:rPr>
+        <w:drawing>
+          <wp:inline distT="0" distB="0" distL="0" distR="0">
+            <wp:extent cx="441960" cy="668096"/>
+            <wp:effectExtent l="0" t="0" r="0" b="0"/>
+            <wp:docPr id="3" name="Imagen 3" descr="E:\MC\SONIDO\Calculador distancia de graves\Icono Calculado.jpg"/>
+            <wp:cNvGraphicFramePr>
+              <a:graphicFrameLocks xmlns:a="http://schemas.openxmlformats.org/drawingml/2006/main" noChangeAspect="1"/>
+            </wp:cNvGraphicFramePr>
+            <a:graphic xmlns:a="http://schemas.openxmlformats.org/drawingml/2006/main">
+              <a:graphicData uri="http://schemas.openxmlformats.org/drawingml/2006/picture">
+                <pic:pic xmlns:pic="http://schemas.openxmlformats.org/drawingml/2006/picture">
+                  <pic:nvPicPr>
+                    <pic:cNvPr id="0" name="Picture 3" descr="E:\MC\SONIDO\Calculador distancia de graves\Icono Calculado.jpg"/>
+                    <pic:cNvPicPr>
+                      <a:picLocks noChangeAspect="1" noChangeArrowheads="1"/>
+                    </pic:cNvPicPr>
+                  </pic:nvPicPr>
+                  <pic:blipFill>
+                    <a:blip r:embed="rId5" cstate="print">
+                      <a:extLst>
+                        <a:ext uri="{28A0092B-C50C-407E-A947-70E740481C1C}">
+                          <a14:useLocalDpi xmlns:a14="http://schemas.microsoft.com/office/drawing/2010/main" val="0"/>
+                        </a:ext>
+                      </a:extLst>
+                    </a:blip>
+                    <a:srcRect/>
+                    <a:stretch>
+                      <a:fillRect/>
+                    </a:stretch>
+                  </pic:blipFill>
+                  <pic:spPr bwMode="auto">
+                    <a:xfrm>
+                      <a:off x="0" y="0"/>
+                      <a:ext cx="448824" cy="678472"/>
+                    </a:xfrm>
+                    <a:prstGeom prst="rect">
+                      <a:avLst/>
+                    </a:prstGeom>
+                    <a:noFill/>
+                    <a:ln>
+                      <a:noFill/>
+                    </a:ln>
+                  </pic:spPr>
+                </pic:pic>
+              </a:graphicData>
+            </a:graphic>
+          </wp:inline>
+        </w:drawing>
+      </w:r>
+    </w:p>
+    <w:p>
+      <w:pPr>
+        <w:pBdr>
+          <w:bottom w:val="single" w:sz="6" w:space="1" w:color="auto"/>
+        </w:pBdr>
+        <w:jc w:val="center"/>
+        <w:rPr>
+          <w:rStyle w:val="Hipervnculo"/>
+          <w:lang w:val="es-MX"/>
+        </w:rPr>
+      </w:pPr>
+      <w:r>
+        <w:rPr>
+          <w:rStyle w:val="Hipervnculo"/>
+          <w:noProof/>
+          <w:lang w:eastAsia="es-AR"/>
+        </w:rPr>
+        <w:drawing>
+          <wp:inline distT="0" distB="0" distL="0" distR="0">
+            <wp:extent cx="167640" cy="228600"/>
+            <wp:effectExtent l="0" t="0" r="3810" b="0"/>
+            <wp:docPr id="4" name="Imagen 4" descr="E:\Trabajos\Planos\2025\decoclik.png"/>
+            <wp:cNvGraphicFramePr>
+              <a:graphicFrameLocks xmlns:a="http://schemas.openxmlformats.org/drawingml/2006/main" noChangeAspect="1"/>
+            </wp:cNvGraphicFramePr>
+            <a:graphic xmlns:a="http://schemas.openxmlformats.org/drawingml/2006/main">
+              <a:graphicData uri="http://schemas.openxmlformats.org/drawingml/2006/picture">
+                <pic:pic xmlns:pic="http://schemas.openxmlformats.org/drawingml/2006/picture">
+                  <pic:nvPicPr>
+                    <pic:cNvPr id="0" name="Picture 6" descr="E:\Trabajos\Planos\2025\decoclik.png"/>
+                    <pic:cNvPicPr>
+                      <a:picLocks noChangeAspect="1" noChangeArrowheads="1"/>
+                    </pic:cNvPicPr>
+                  </pic:nvPicPr>
+                  <pic:blipFill>
+                    <a:blip r:embed="rId6">
+                      <a:extLst>
+                        <a:ext uri="{28A0092B-C50C-407E-A947-70E740481C1C}">
+                          <a14:useLocalDpi xmlns:a14="http://schemas.microsoft.com/office/drawing/2010/main" val="0"/>
+                        </a:ext>
+                      </a:extLst>
+                    </a:blip>
+                    <a:srcRect/>
+                    <a:stretch>
+                      <a:fillRect/>
+                    </a:stretch>
+                  </pic:blipFill>
+                  <pic:spPr bwMode="auto">
+                    <a:xfrm>
+                      <a:off x="0" y="0"/>
+                      <a:ext cx="167640" cy="228600"/>
+                    </a:xfrm>
+                    <a:prstGeom prst="rect">
+                      <a:avLst/>
+                    </a:prstGeom>
+                    <a:noFill/>
+                    <a:ln>
+                      <a:noFill/>
+                    </a:ln>
+                  </pic:spPr>
+                </pic:pic>
+              </a:graphicData>
+            </a:graphic>
+          </wp:inline>
+        </w:drawing>
+      </w:r>
+      <w:r>
+        <w:rPr>
+          <w:b/>
+          <w:sz w:val="24"/>
+          <w:lang w:val="es-MX"/>
+        </w:rPr>
+        <w:fldChar w:fldCharType="end"/>
+      </w:r>
+      <w:bookmarkStart w:id="0" w:name="_GoBack"/>
+      <w:bookmarkEnd w:id="0"/>
+    </w:p>
+    <w:p>
+      <w:pPr>
+        <w:jc w:val="center"/>
+        <w:rPr>
+          <w:rStyle w:val="Hipervnculo"/>
           <w:lang w:val="es-MX"/>
         </w:rPr>
       </w:pPr>
     </w:p>
     <w:p>
-      <w:hyperlink r:id="rId4" w:history="1">
-        <w:r>
-          <w:rPr>
-            <w:rStyle w:val="Hipervnculo"/>
-            <w:lang w:val="es-MX"/>
-          </w:rPr>
-          <w:t>Calculador distancia de graves</w:t>
-        </w:r>
-      </w:hyperlink>
-      <w:bookmarkStart w:id="0" w:name="_GoBack"/>
-      <w:bookmarkEnd w:id="0"/>
+      <w:pPr>
+        <w:jc w:val="center"/>
+        <w:rPr>
+          <w:rStyle w:val="Hipervnculo"/>
+          <w:lang w:val="es-MX"/>
+        </w:rPr>
+      </w:pPr>
+      <w:r>
+        <w:rPr>
+          <w:rStyle w:val="Hipervnculo"/>
+          <w:noProof/>
+          <w:lang w:eastAsia="es-AR"/>
+        </w:rPr>
+        <w:drawing>
+          <wp:inline distT="0" distB="0" distL="0" distR="0">
+            <wp:extent cx="8883151" cy="6446520"/>
+            <wp:effectExtent l="0" t="0" r="0" b="0"/>
+            <wp:docPr id="2" name="Imagen 2" descr="E:\MC\SONIDO\Calculador distancia de graves\Audio frecuencias.jpg"/>
+            <wp:cNvGraphicFramePr>
+              <a:graphicFrameLocks xmlns:a="http://schemas.openxmlformats.org/drawingml/2006/main" noChangeAspect="1"/>
+            </wp:cNvGraphicFramePr>
+            <a:graphic xmlns:a="http://schemas.openxmlformats.org/drawingml/2006/main">
+              <a:graphicData uri="http://schemas.openxmlformats.org/drawingml/2006/picture">
+                <pic:pic xmlns:pic="http://schemas.openxmlformats.org/drawingml/2006/picture">
+                  <pic:nvPicPr>
+                    <pic:cNvPr id="0" name="Picture 2" descr="E:\MC\SONIDO\Calculador distancia de graves\Audio frecuencias.jpg"/>
+                    <pic:cNvPicPr>
+                      <a:picLocks noChangeAspect="1" noChangeArrowheads="1"/>
+                    </pic:cNvPicPr>
+                  </pic:nvPicPr>
+                  <pic:blipFill>
+                    <a:blip r:embed="rId7">
+                      <a:extLst>
+                        <a:ext uri="{28A0092B-C50C-407E-A947-70E740481C1C}">
+                          <a14:useLocalDpi xmlns:a14="http://schemas.microsoft.com/office/drawing/2010/main" val="0"/>
+                        </a:ext>
+                      </a:extLst>
+                    </a:blip>
+                    <a:srcRect/>
+                    <a:stretch>
+                      <a:fillRect/>
+                    </a:stretch>
+                  </pic:blipFill>
+                  <pic:spPr bwMode="auto">
+                    <a:xfrm>
+                      <a:off x="0" y="0"/>
+                      <a:ext cx="8889108" cy="6450843"/>
+                    </a:xfrm>
+                    <a:prstGeom prst="rect">
+                      <a:avLst/>
+                    </a:prstGeom>
+                    <a:noFill/>
+                    <a:ln>
+                      <a:noFill/>
+                    </a:ln>
+                  </pic:spPr>
+                </pic:pic>
+              </a:graphicData>
+            </a:graphic>
+          </wp:inline>
+        </w:drawing>
+      </w:r>
+    </w:p>
+    <w:p>
+      <w:pPr>
+        <w:jc w:val="center"/>
+        <w:rPr>
+          <w:rStyle w:val="Hipervnculo"/>
+          <w:lang w:val="es-MX"/>
+        </w:rPr>
+      </w:pPr>
+    </w:p>
+    <w:p>
+      <w:pPr>
+        <w:jc w:val="center"/>
+        <w:rPr>
+          <w:rStyle w:val="Hipervnculo"/>
+          <w:lang w:val="es-MX"/>
+        </w:rPr>
+      </w:pPr>
+      <w:r>
+        <w:rPr>
+          <w:noProof/>
+          <w:lang w:eastAsia="es-AR"/>
+        </w:rPr>
+        <w:drawing>
+          <wp:inline distT="0" distB="0" distL="0" distR="0" wp14:anchorId="785FA01B" wp14:editId="078E23EC">
+            <wp:extent cx="8862060" cy="5555013"/>
+            <wp:effectExtent l="0" t="0" r="0" b="7620"/>
+            <wp:docPr id="1" name="Imagen 1" descr="E:\MC\SONIDO\Calculador distancia de graves\Rangos de frecuencia.jpg"/>
+            <wp:cNvGraphicFramePr>
+              <a:graphicFrameLocks xmlns:a="http://schemas.openxmlformats.org/drawingml/2006/main" noChangeAspect="1"/>
+            </wp:cNvGraphicFramePr>
+            <a:graphic xmlns:a="http://schemas.openxmlformats.org/drawingml/2006/main">
+              <a:graphicData uri="http://schemas.openxmlformats.org/drawingml/2006/picture">
+                <pic:pic xmlns:pic="http://schemas.openxmlformats.org/drawingml/2006/picture">
+                  <pic:nvPicPr>
+                    <pic:cNvPr id="0" name="Picture 1" descr="E:\MC\SONIDO\Calculador distancia de graves\Rangos de frecuencia.jpg"/>
+                    <pic:cNvPicPr>
+                      <a:picLocks noChangeAspect="1" noChangeArrowheads="1"/>
+                    </pic:cNvPicPr>
+                  </pic:nvPicPr>
+                  <pic:blipFill>
+                    <a:blip r:embed="rId8">
+                      <a:extLst>
+                        <a:ext uri="{28A0092B-C50C-407E-A947-70E740481C1C}">
+                          <a14:useLocalDpi xmlns:a14="http://schemas.microsoft.com/office/drawing/2010/main" val="0"/>
+                        </a:ext>
+                      </a:extLst>
+                    </a:blip>
+                    <a:srcRect/>
+                    <a:stretch>
+                      <a:fillRect/>
+                    </a:stretch>
+                  </pic:blipFill>
+                  <pic:spPr bwMode="auto">
+                    <a:xfrm>
+                      <a:off x="0" y="0"/>
+                      <a:ext cx="8893128" cy="5574487"/>
+                    </a:xfrm>
+                    <a:prstGeom prst="rect">
+                      <a:avLst/>
+                    </a:prstGeom>
+                    <a:noFill/>
+                    <a:ln>
+                      <a:noFill/>
+                    </a:ln>
+                  </pic:spPr>
+                </pic:pic>
+              </a:graphicData>
+            </a:graphic>
+          </wp:inline>
+        </w:drawing>
+      </w:r>
+    </w:p>
+    <w:p>
+      <w:pPr>
+        <w:jc w:val="center"/>
+        <w:rPr>
+          <w:rStyle w:val="Hipervnculo"/>
+          <w:lang w:val="es-MX"/>
+        </w:rPr>
+      </w:pPr>
+    </w:p>
+    <w:p>
+      <w:pPr>
+        <w:jc w:val="center"/>
+      </w:pPr>
     </w:p>
     <w:sectPr>
       <w:pgSz w:w="11906" w:h="16838"/>
@@ -464,6 +862,18 @@
       <w:u w:val="single"/>
     </w:rPr>
   </w:style>
+  <w:style w:type="character" w:styleId="Hipervnculovisitado">
+    <w:name w:val="FollowedHyperlink"/>
+    <w:basedOn w:val="Fuentedeprrafopredeter"/>
+    <w:uiPriority w:val="99"/>
+    <w:semiHidden/>
+    <w:unhideWhenUsed/>
+    <w:rsid w:val="00BA2543"/>
+    <w:rPr>
+      <w:color w:val="954F72" w:themeColor="followedHyperlink"/>
+      <w:u w:val="single"/>
+    </w:rPr>
+  </w:style>
 </w:styles>
 </file>
 

--- a/Index.docx
+++ b/Index.docx
@@ -94,13 +94,6 @@
           <w:sz w:val="24"/>
           <w:lang w:val="es-MX"/>
         </w:rPr>
-      </w:r>
-      <w:r>
-        <w:rPr>
-          <w:b/>
-          <w:sz w:val="24"/>
-          <w:lang w:val="es-MX"/>
-        </w:rPr>
         <w:fldChar w:fldCharType="separate"/>
       </w:r>
       <w:r>
@@ -136,9 +129,9 @@
         </w:rPr>
         <w:drawing>
           <wp:inline distT="0" distB="0" distL="0" distR="0">
-            <wp:extent cx="441960" cy="668096"/>
-            <wp:effectExtent l="0" t="0" r="0" b="0"/>
-            <wp:docPr id="3" name="Imagen 3" descr="E:\MC\SONIDO\Calculador distancia de graves\Icono Calculado.jpg"/>
+            <wp:extent cx="448824" cy="523411"/>
+            <wp:effectExtent l="0" t="0" r="8890" b="0"/>
+            <wp:docPr id="3" name="Imagen 3"/>
             <wp:cNvGraphicFramePr>
               <a:graphicFrameLocks xmlns:a="http://schemas.openxmlformats.org/drawingml/2006/main" noChangeAspect="1"/>
             </wp:cNvGraphicFramePr>
@@ -159,7 +152,6 @@
                         </a:ext>
                       </a:extLst>
                     </a:blip>
-                    <a:srcRect/>
                     <a:stretch>
                       <a:fillRect/>
                     </a:stretch>
@@ -167,7 +159,7 @@
                   <pic:spPr bwMode="auto">
                     <a:xfrm>
                       <a:off x="0" y="0"/>
-                      <a:ext cx="448824" cy="678472"/>
+                      <a:ext cx="448824" cy="523411"/>
                     </a:xfrm>
                     <a:prstGeom prst="rect">
                       <a:avLst/>
@@ -183,6 +175,8 @@
           </wp:inline>
         </w:drawing>
       </w:r>
+      <w:bookmarkStart w:id="0" w:name="_GoBack"/>
+      <w:bookmarkEnd w:id="0"/>
     </w:p>
     <w:p>
       <w:pPr>
@@ -258,8 +252,6 @@
         </w:rPr>
         <w:fldChar w:fldCharType="end"/>
       </w:r>
-      <w:bookmarkStart w:id="0" w:name="_GoBack"/>
-      <w:bookmarkEnd w:id="0"/>
     </w:p>
     <w:p>
       <w:pPr>
